--- a/Documentation/Deliverables/02 - Test spec/Draft/Second deliverable draft v3.docx
+++ b/Documentation/Deliverables/02 - Test spec/Draft/Second deliverable draft v3.docx
@@ -15,6 +15,11 @@
         <w:dataBinding w:prefixMappings="xmlns:ns0='http://purl.org/dc/elements/1.1/' xmlns:ns1='http://schemas.openxmlformats.org/package/2006/metadata/core-properties' " w:xpath="/ns1:coreProperties[1]/ns0:title[1]" w:storeItemID="{6C3C8BC8-F283-45AE-878A-BAB7291924A1}"/>
         <w:text/>
       </w:sdtPr>
+      <w:sdtEndPr>
+        <w:rPr>
+          <w:rStyle w:val="BodyTextChar"/>
+        </w:rPr>
+      </w:sdtEndPr>
       <w:sdtContent>
         <w:p>
           <w:pPr>
@@ -39,6 +44,7 @@
         <w:dataBinding w:prefixMappings="xmlns:ns0='http://purl.org/dc/elements/1.1/' xmlns:ns1='http://schemas.openxmlformats.org/package/2006/metadata/core-properties' " w:xpath="/ns1:coreProperties[1]/ns0:subject[1]" w:storeItemID="{6C3C8BC8-F283-45AE-878A-BAB7291924A1}"/>
         <w:text/>
       </w:sdtPr>
+      <w:sdtEndPr/>
       <w:sdtContent>
         <w:p>
           <w:pPr>
@@ -95,6 +101,7 @@
                 <w:dataBinding w:prefixMappings="xmlns:ns0='http://purl.org/dc/elements/1.1/' xmlns:ns1='http://schemas.openxmlformats.org/package/2006/metadata/core-properties' " w:xpath="/ns1:coreProperties[1]/ns0:creator[1]" w:storeItemID="{6C3C8BC8-F283-45AE-878A-BAB7291924A1}"/>
                 <w:text/>
               </w:sdtPr>
+              <w:sdtEndPr/>
               <w:sdtContent>
                 <w:r>
                   <w:t>Joshua Bird, Phil Wilkinson, Tom Hull, Dave Haenze, Chris Morgan, Kamarus Alimin, Szymon Stec, Lewis Waldron</w:t>
@@ -130,6 +137,7 @@
                 <w:dataBinding w:prefixMappings="xmlns:ns0='http://purl.org/dc/elements/1.1/' xmlns:ns1='http://schemas.openxmlformats.org/package/2006/metadata/core-properties' " w:xpath="/ns1:coreProperties[1]/ns1:category[1]" w:storeItemID="{6C3C8BC8-F283-45AE-878A-BAB7291924A1}"/>
                 <w:text/>
               </w:sdtPr>
+              <w:sdtEndPr/>
               <w:sdtContent>
                 <w:r>
                   <w:t>SE_</w:t>
@@ -193,6 +201,7 @@
                 <w:dataBinding w:prefixMappings="xmlns:ns0='http://purl.org/dc/elements/1.1/' xmlns:ns1='http://schemas.openxmlformats.org/package/2006/metadata/core-properties' " w:xpath="/ns1:coreProperties[1]/ns1:keywords[1]" w:storeItemID="{6C3C8BC8-F283-45AE-878A-BAB7291924A1}"/>
                 <w:text/>
               </w:sdtPr>
+              <w:sdtEndPr/>
               <w:sdtContent>
                 <w:r>
                   <w:t>1.0</w:t>
@@ -237,6 +246,7 @@
                 <w:dataBinding w:prefixMappings="xmlns:ns0='http://purl.org/dc/elements/1.1/' xmlns:ns1='http://schemas.openxmlformats.org/package/2006/metadata/core-properties' " w:xpath="/ns1:coreProperties[1]/ns1:contentStatus[1]" w:storeItemID="{6C3C8BC8-F283-45AE-878A-BAB7291924A1}"/>
                 <w:text/>
               </w:sdtPr>
+              <w:sdtEndPr/>
               <w:sdtContent>
                 <w:r>
                   <w:t>Draft</w:t>
@@ -1245,24 +1255,57 @@
         <w:t xml:space="preserve">how the test will be passed. </w:t>
       </w:r>
     </w:p>
+    <w:p/>
     <w:p>
       <w:pPr>
         <w:pStyle w:val="Heading1"/>
       </w:pPr>
-      <w:bookmarkStart w:id="5" w:name="_Toc347137574"/>
+      <w:r>
+        <w:t>Approach to testing</w:t>
+      </w:r>
+    </w:p>
+    <w:p>
+      <w:pPr>
+        <w:rPr>
+          <w:b/>
+          <w:i/>
+        </w:rPr>
+      </w:pPr>
+      <w:r>
+        <w:rPr>
+          <w:b/>
+          <w:i/>
+        </w:rPr>
+        <w:t>Brief section (1 page?) giving general approach to testing, any general test setup etc</w:t>
+      </w:r>
+      <w:bookmarkStart w:id="5" w:name="_GoBack"/>
+      <w:bookmarkEnd w:id="5"/>
+      <w:r>
+        <w:rPr>
+          <w:b/>
+          <w:i/>
+        </w:rPr>
+        <w:t>.</w:t>
+      </w:r>
+    </w:p>
+    <w:p>
+      <w:pPr>
+        <w:pStyle w:val="Heading1"/>
+      </w:pPr>
+      <w:bookmarkStart w:id="6" w:name="_Toc347137574"/>
       <w:r>
         <w:t>Test</w:t>
       </w:r>
       <w:r>
         <w:t xml:space="preserve"> Specification</w:t>
       </w:r>
-      <w:bookmarkEnd w:id="5"/>
+      <w:bookmarkEnd w:id="6"/>
     </w:p>
     <w:tbl>
       <w:tblPr>
         <w:tblStyle w:val="TableGrid"/>
-        <w:tblW w:w="10089" w:type="dxa"/>
-        <w:tblInd w:w="-342" w:type="dxa"/>
+        <w:tblW w:w="11199" w:type="dxa"/>
+        <w:tblInd w:w="-743" w:type="dxa"/>
         <w:tblLook w:val="04A0" w:firstRow="1" w:lastRow="0" w:firstColumn="1" w:lastColumn="0" w:noHBand="0" w:noVBand="1"/>
       </w:tblPr>
       <w:tblGrid>
@@ -1272,6 +1315,7 @@
         <w:gridCol w:w="1842"/>
         <w:gridCol w:w="1823"/>
         <w:gridCol w:w="1579"/>
+        <w:gridCol w:w="1110"/>
       </w:tblGrid>
       <w:tr>
         <w:tc>
@@ -1436,6 +1480,32 @@
             </w:r>
           </w:p>
           <w:p/>
+        </w:tc>
+        <w:tc>
+          <w:tcPr>
+            <w:tcW w:w="1110" w:type="dxa"/>
+          </w:tcPr>
+          <w:p>
+            <w:pPr>
+              <w:pStyle w:val="Default"/>
+              <w:jc w:val="center"/>
+              <w:rPr>
+                <w:b/>
+                <w:bCs/>
+                <w:sz w:val="20"/>
+                <w:szCs w:val="20"/>
+              </w:rPr>
+            </w:pPr>
+            <w:r>
+              <w:rPr>
+                <w:b/>
+                <w:bCs/>
+                <w:sz w:val="20"/>
+                <w:szCs w:val="20"/>
+              </w:rPr>
+              <w:t>Test pass/fail?</w:t>
+            </w:r>
+          </w:p>
         </w:tc>
       </w:tr>
       <w:tr>
@@ -1630,6 +1700,21 @@
           </w:p>
           <w:p/>
         </w:tc>
+        <w:tc>
+          <w:tcPr>
+            <w:tcW w:w="1110" w:type="dxa"/>
+          </w:tcPr>
+          <w:p>
+            <w:pPr>
+              <w:pStyle w:val="Default"/>
+              <w:jc w:val="center"/>
+              <w:rPr>
+                <w:sz w:val="20"/>
+                <w:szCs w:val="20"/>
+              </w:rPr>
+            </w:pPr>
+          </w:p>
+        </w:tc>
       </w:tr>
       <w:tr>
         <w:trPr>
@@ -1844,6 +1929,21 @@
             </w:r>
           </w:p>
         </w:tc>
+        <w:tc>
+          <w:tcPr>
+            <w:tcW w:w="1110" w:type="dxa"/>
+          </w:tcPr>
+          <w:p>
+            <w:pPr>
+              <w:pStyle w:val="Default"/>
+              <w:jc w:val="center"/>
+              <w:rPr>
+                <w:sz w:val="20"/>
+                <w:szCs w:val="20"/>
+              </w:rPr>
+            </w:pPr>
+          </w:p>
+        </w:tc>
       </w:tr>
       <w:tr>
         <w:trPr>
@@ -1867,6 +1967,7 @@
                 <w:sz w:val="20"/>
                 <w:szCs w:val="20"/>
               </w:rPr>
+              <w:lastRenderedPageBreak/>
               <w:t>SE-N02-00</w:t>
             </w:r>
             <w:r>
@@ -2056,6 +2157,21 @@
               </w:rPr>
               <w:t>error message</w:t>
             </w:r>
+          </w:p>
+        </w:tc>
+        <w:tc>
+          <w:tcPr>
+            <w:tcW w:w="1110" w:type="dxa"/>
+          </w:tcPr>
+          <w:p>
+            <w:pPr>
+              <w:pStyle w:val="Default"/>
+              <w:jc w:val="center"/>
+              <w:rPr>
+                <w:sz w:val="20"/>
+                <w:szCs w:val="20"/>
+              </w:rPr>
+            </w:pPr>
           </w:p>
         </w:tc>
       </w:tr>
@@ -2081,7 +2197,6 @@
                 <w:sz w:val="20"/>
                 <w:szCs w:val="20"/>
               </w:rPr>
-              <w:lastRenderedPageBreak/>
               <w:t>SE-N02-0</w:t>
             </w:r>
             <w:r>
@@ -2268,6 +2383,21 @@
               </w:rPr>
               <w:t>error message</w:t>
             </w:r>
+          </w:p>
+        </w:tc>
+        <w:tc>
+          <w:tcPr>
+            <w:tcW w:w="1110" w:type="dxa"/>
+          </w:tcPr>
+          <w:p>
+            <w:pPr>
+              <w:pStyle w:val="Default"/>
+              <w:jc w:val="center"/>
+              <w:rPr>
+                <w:sz w:val="20"/>
+                <w:szCs w:val="20"/>
+              </w:rPr>
+            </w:pPr>
           </w:p>
         </w:tc>
       </w:tr>
@@ -2459,6 +2589,21 @@
               </w:rPr>
               <w:t>correctly</w:t>
             </w:r>
+          </w:p>
+        </w:tc>
+        <w:tc>
+          <w:tcPr>
+            <w:tcW w:w="1110" w:type="dxa"/>
+          </w:tcPr>
+          <w:p>
+            <w:pPr>
+              <w:pStyle w:val="Default"/>
+              <w:jc w:val="center"/>
+              <w:rPr>
+                <w:sz w:val="20"/>
+                <w:szCs w:val="20"/>
+              </w:rPr>
+            </w:pPr>
           </w:p>
         </w:tc>
       </w:tr>
@@ -2647,6 +2792,21 @@
             </w:r>
           </w:p>
         </w:tc>
+        <w:tc>
+          <w:tcPr>
+            <w:tcW w:w="1110" w:type="dxa"/>
+          </w:tcPr>
+          <w:p>
+            <w:pPr>
+              <w:pStyle w:val="Default"/>
+              <w:jc w:val="center"/>
+              <w:rPr>
+                <w:sz w:val="20"/>
+                <w:szCs w:val="20"/>
+              </w:rPr>
+            </w:pPr>
+          </w:p>
+        </w:tc>
       </w:tr>
       <w:tr>
         <w:trPr>
@@ -2857,6 +3017,21 @@
             </w:r>
           </w:p>
         </w:tc>
+        <w:tc>
+          <w:tcPr>
+            <w:tcW w:w="1110" w:type="dxa"/>
+          </w:tcPr>
+          <w:p>
+            <w:pPr>
+              <w:pStyle w:val="Default"/>
+              <w:jc w:val="center"/>
+              <w:rPr>
+                <w:sz w:val="20"/>
+                <w:szCs w:val="20"/>
+              </w:rPr>
+            </w:pPr>
+          </w:p>
+        </w:tc>
       </w:tr>
       <w:tr>
         <w:trPr>
@@ -3044,6 +3219,21 @@
             </w:r>
           </w:p>
         </w:tc>
+        <w:tc>
+          <w:tcPr>
+            <w:tcW w:w="1110" w:type="dxa"/>
+          </w:tcPr>
+          <w:p>
+            <w:pPr>
+              <w:pStyle w:val="Default"/>
+              <w:jc w:val="center"/>
+              <w:rPr>
+                <w:sz w:val="20"/>
+                <w:szCs w:val="20"/>
+              </w:rPr>
+            </w:pPr>
+          </w:p>
+        </w:tc>
       </w:tr>
       <w:tr>
         <w:trPr>
@@ -3254,6 +3444,21 @@
             </w:r>
           </w:p>
         </w:tc>
+        <w:tc>
+          <w:tcPr>
+            <w:tcW w:w="1110" w:type="dxa"/>
+          </w:tcPr>
+          <w:p>
+            <w:pPr>
+              <w:pStyle w:val="Default"/>
+              <w:jc w:val="center"/>
+              <w:rPr>
+                <w:sz w:val="20"/>
+                <w:szCs w:val="20"/>
+              </w:rPr>
+            </w:pPr>
+          </w:p>
+        </w:tc>
       </w:tr>
       <w:tr>
         <w:trPr>
@@ -3382,6 +3587,13 @@
               </w:rPr>
               <w:t>Check if user is added correctly</w:t>
             </w:r>
+            <w:r>
+              <w:rPr>
+                <w:sz w:val="20"/>
+                <w:szCs w:val="20"/>
+              </w:rPr>
+              <w:t xml:space="preserve"> if request accepted</w:t>
+            </w:r>
           </w:p>
         </w:tc>
         <w:tc>
@@ -3403,6 +3615,13 @@
               </w:rPr>
               <w:t>Enter friends email correctly</w:t>
             </w:r>
+            <w:r>
+              <w:rPr>
+                <w:sz w:val="20"/>
+                <w:szCs w:val="20"/>
+              </w:rPr>
+              <w:t xml:space="preserve"> and person accepts friend request</w:t>
+            </w:r>
           </w:p>
         </w:tc>
         <w:tc>
@@ -3446,6 +3665,21 @@
               </w:rPr>
               <w:t>Friend is added to user’s friends list</w:t>
             </w:r>
+          </w:p>
+        </w:tc>
+        <w:tc>
+          <w:tcPr>
+            <w:tcW w:w="1110" w:type="dxa"/>
+          </w:tcPr>
+          <w:p>
+            <w:pPr>
+              <w:pStyle w:val="Default"/>
+              <w:jc w:val="center"/>
+              <w:rPr>
+                <w:sz w:val="20"/>
+                <w:szCs w:val="20"/>
+              </w:rPr>
+            </w:pPr>
           </w:p>
         </w:tc>
       </w:tr>
@@ -3527,7 +3761,6 @@
           <w:p>
             <w:pPr>
               <w:pStyle w:val="Default"/>
-              <w:jc w:val="center"/>
               <w:rPr>
                 <w:sz w:val="20"/>
                 <w:szCs w:val="20"/>
@@ -3548,13 +3781,6 @@
                 <w:szCs w:val="20"/>
               </w:rPr>
             </w:pPr>
-            <w:r>
-              <w:rPr>
-                <w:sz w:val="20"/>
-                <w:szCs w:val="20"/>
-              </w:rPr>
-              <w:t>FR2 + FR6 (Decline friend request)</w:t>
-            </w:r>
           </w:p>
         </w:tc>
         <w:tc>
@@ -3565,16 +3791,18 @@
             <w:pPr>
               <w:pStyle w:val="Default"/>
               <w:rPr>
-                <w:sz w:val="20"/>
-                <w:szCs w:val="20"/>
-              </w:rPr>
-            </w:pPr>
-            <w:r>
-              <w:rPr>
-                <w:sz w:val="20"/>
-                <w:szCs w:val="20"/>
-              </w:rPr>
-              <w:t xml:space="preserve">To test the decline button of the friend request session </w:t>
+                <w:i/>
+                <w:sz w:val="20"/>
+                <w:szCs w:val="20"/>
+              </w:rPr>
+            </w:pPr>
+            <w:r>
+              <w:rPr>
+                <w:i/>
+                <w:sz w:val="20"/>
+                <w:szCs w:val="20"/>
+              </w:rPr>
+              <w:t>Test that friend is not added if friend request is declined</w:t>
             </w:r>
           </w:p>
         </w:tc>
@@ -3590,13 +3818,6 @@
                 <w:szCs w:val="20"/>
               </w:rPr>
             </w:pPr>
-            <w:r>
-              <w:rPr>
-                <w:sz w:val="20"/>
-                <w:szCs w:val="20"/>
-              </w:rPr>
-              <w:t>From the test SE-N02-010 ,we test it out with the decline button</w:t>
-            </w:r>
           </w:p>
         </w:tc>
         <w:tc>
@@ -3611,13 +3832,6 @@
                 <w:szCs w:val="20"/>
               </w:rPr>
             </w:pPr>
-            <w:r>
-              <w:rPr>
-                <w:sz w:val="20"/>
-                <w:szCs w:val="20"/>
-              </w:rPr>
-              <w:t>If the person is declined, that user will not appear on the friend request box.</w:t>
-            </w:r>
           </w:p>
         </w:tc>
         <w:tc>
@@ -3633,13 +3847,21 @@
                 <w:szCs w:val="20"/>
               </w:rPr>
             </w:pPr>
-            <w:r>
-              <w:rPr>
-                <w:sz w:val="20"/>
-                <w:szCs w:val="20"/>
-              </w:rPr>
-              <w:t>Friend invitation performs well</w:t>
-            </w:r>
+          </w:p>
+        </w:tc>
+        <w:tc>
+          <w:tcPr>
+            <w:tcW w:w="1110" w:type="dxa"/>
+          </w:tcPr>
+          <w:p>
+            <w:pPr>
+              <w:pStyle w:val="Default"/>
+              <w:jc w:val="center"/>
+              <w:rPr>
+                <w:sz w:val="20"/>
+                <w:szCs w:val="20"/>
+              </w:rPr>
+            </w:pPr>
           </w:p>
         </w:tc>
       </w:tr>
@@ -3742,13 +3964,6 @@
                 <w:szCs w:val="20"/>
               </w:rPr>
             </w:pPr>
-            <w:r>
-              <w:rPr>
-                <w:sz w:val="20"/>
-                <w:szCs w:val="20"/>
-              </w:rPr>
-              <w:t>FR2 + FR6 (Remove Friend)</w:t>
-            </w:r>
           </w:p>
         </w:tc>
         <w:tc>
@@ -3759,30 +3974,18 @@
             <w:pPr>
               <w:pStyle w:val="Default"/>
               <w:rPr>
-                <w:sz w:val="20"/>
-                <w:szCs w:val="20"/>
-              </w:rPr>
-            </w:pPr>
-            <w:r>
-              <w:rPr>
-                <w:sz w:val="20"/>
-                <w:szCs w:val="20"/>
-              </w:rPr>
-              <w:t>Check if system allows removing f</w:t>
-            </w:r>
-            <w:r>
-              <w:rPr>
-                <w:sz w:val="20"/>
-                <w:szCs w:val="20"/>
-              </w:rPr>
-              <w:t>riend without selecting any from</w:t>
-            </w:r>
-            <w:r>
-              <w:rPr>
-                <w:sz w:val="20"/>
-                <w:szCs w:val="20"/>
-              </w:rPr>
-              <w:t xml:space="preserve"> the list</w:t>
+                <w:i/>
+                <w:sz w:val="20"/>
+                <w:szCs w:val="20"/>
+              </w:rPr>
+            </w:pPr>
+            <w:r>
+              <w:rPr>
+                <w:i/>
+                <w:sz w:val="20"/>
+                <w:szCs w:val="20"/>
+              </w:rPr>
+              <w:t>Adding friend twice</w:t>
             </w:r>
           </w:p>
         </w:tc>
@@ -3798,13 +4001,6 @@
                 <w:szCs w:val="20"/>
               </w:rPr>
             </w:pPr>
-            <w:r>
-              <w:rPr>
-                <w:sz w:val="20"/>
-                <w:szCs w:val="20"/>
-              </w:rPr>
-              <w:t>No friend is selected, use delete button</w:t>
-            </w:r>
           </w:p>
         </w:tc>
         <w:tc>
@@ -3819,13 +4015,6 @@
                 <w:szCs w:val="20"/>
               </w:rPr>
             </w:pPr>
-            <w:r>
-              <w:rPr>
-                <w:sz w:val="20"/>
-                <w:szCs w:val="20"/>
-              </w:rPr>
-              <w:t>Error message should be displayed</w:t>
-            </w:r>
           </w:p>
         </w:tc>
         <w:tc>
@@ -3841,13 +4030,21 @@
                 <w:szCs w:val="20"/>
               </w:rPr>
             </w:pPr>
-            <w:r>
-              <w:rPr>
-                <w:sz w:val="20"/>
-                <w:szCs w:val="20"/>
-              </w:rPr>
-              <w:t>System displays “You have to select a friend first.” error message</w:t>
-            </w:r>
+          </w:p>
+        </w:tc>
+        <w:tc>
+          <w:tcPr>
+            <w:tcW w:w="1110" w:type="dxa"/>
+          </w:tcPr>
+          <w:p>
+            <w:pPr>
+              <w:pStyle w:val="Default"/>
+              <w:jc w:val="center"/>
+              <w:rPr>
+                <w:sz w:val="20"/>
+                <w:szCs w:val="20"/>
+              </w:rPr>
+            </w:pPr>
           </w:p>
         </w:tc>
       </w:tr>
@@ -3873,6 +4070,7 @@
                 <w:sz w:val="20"/>
                 <w:szCs w:val="20"/>
               </w:rPr>
+              <w:lastRenderedPageBreak/>
               <w:t>SE-N02-0</w:t>
             </w:r>
             <w:r>
@@ -3955,7 +4153,7 @@
                 <w:sz w:val="20"/>
                 <w:szCs w:val="20"/>
               </w:rPr>
-              <w:t>FR2 + FR6 (Remove Friend)</w:t>
+              <w:t>FR2 + FR6 (Decline friend request)</w:t>
             </w:r>
           </w:p>
         </w:tc>
@@ -3976,7 +4174,7 @@
                 <w:sz w:val="20"/>
                 <w:szCs w:val="20"/>
               </w:rPr>
-              <w:t>Check if friend is deleted correctly</w:t>
+              <w:t xml:space="preserve">To test the decline button of the friend request session </w:t>
             </w:r>
           </w:p>
         </w:tc>
@@ -3997,7 +4195,7 @@
                 <w:sz w:val="20"/>
                 <w:szCs w:val="20"/>
               </w:rPr>
-              <w:t>Select friend from “friend list”, use delete button</w:t>
+              <w:t>From the test SE-N02-010 ,we test it out with the decline button</w:t>
             </w:r>
           </w:p>
         </w:tc>
@@ -4018,7 +4216,7 @@
                 <w:sz w:val="20"/>
                 <w:szCs w:val="20"/>
               </w:rPr>
-              <w:t>Friend should be deleted correctly</w:t>
+              <w:t>If the person is declined, that user will not appear on the friend request box.</w:t>
             </w:r>
           </w:p>
         </w:tc>
@@ -4040,8 +4238,23 @@
                 <w:sz w:val="20"/>
                 <w:szCs w:val="20"/>
               </w:rPr>
-              <w:t>Friend is deleted from user’s friends list</w:t>
-            </w:r>
+              <w:t>Friend invitation performs well</w:t>
+            </w:r>
+          </w:p>
+        </w:tc>
+        <w:tc>
+          <w:tcPr>
+            <w:tcW w:w="1110" w:type="dxa"/>
+          </w:tcPr>
+          <w:p>
+            <w:pPr>
+              <w:pStyle w:val="Default"/>
+              <w:jc w:val="center"/>
+              <w:rPr>
+                <w:sz w:val="20"/>
+                <w:szCs w:val="20"/>
+              </w:rPr>
+            </w:pPr>
           </w:p>
         </w:tc>
       </w:tr>
@@ -4149,7 +4362,7 @@
                 <w:sz w:val="20"/>
                 <w:szCs w:val="20"/>
               </w:rPr>
-              <w:t>FR3 + FR6</w:t>
+              <w:t>FR2 + FR6 (Remove Friend)</w:t>
             </w:r>
           </w:p>
         </w:tc>
@@ -4170,7 +4383,21 @@
                 <w:sz w:val="20"/>
                 <w:szCs w:val="20"/>
               </w:rPr>
-              <w:t>Check if the “monster button” on the homepage will navigate the user to the monster menu page</w:t>
+              <w:t>Check if system allows removing f</w:t>
+            </w:r>
+            <w:r>
+              <w:rPr>
+                <w:sz w:val="20"/>
+                <w:szCs w:val="20"/>
+              </w:rPr>
+              <w:t>riend without selecting any from</w:t>
+            </w:r>
+            <w:r>
+              <w:rPr>
+                <w:sz w:val="20"/>
+                <w:szCs w:val="20"/>
+              </w:rPr>
+              <w:t xml:space="preserve"> the list</w:t>
             </w:r>
           </w:p>
         </w:tc>
@@ -4191,7 +4418,7 @@
                 <w:sz w:val="20"/>
                 <w:szCs w:val="20"/>
               </w:rPr>
-              <w:t>Click the “monster button” shown in the homepage</w:t>
+              <w:t>No friend is selected, use delete button</w:t>
             </w:r>
           </w:p>
         </w:tc>
@@ -4212,7 +4439,7 @@
                 <w:sz w:val="20"/>
                 <w:szCs w:val="20"/>
               </w:rPr>
-              <w:t>The browser loads myMonster.html onto the screen</w:t>
+              <w:t>Error message should be displayed</w:t>
             </w:r>
           </w:p>
         </w:tc>
@@ -4234,8 +4461,23 @@
                 <w:sz w:val="20"/>
                 <w:szCs w:val="20"/>
               </w:rPr>
-              <w:t>The navigation button works</w:t>
-            </w:r>
+              <w:t>System displays “You have to select a friend first.” error message</w:t>
+            </w:r>
+          </w:p>
+        </w:tc>
+        <w:tc>
+          <w:tcPr>
+            <w:tcW w:w="1110" w:type="dxa"/>
+          </w:tcPr>
+          <w:p>
+            <w:pPr>
+              <w:pStyle w:val="Default"/>
+              <w:jc w:val="center"/>
+              <w:rPr>
+                <w:sz w:val="20"/>
+                <w:szCs w:val="20"/>
+              </w:rPr>
+            </w:pPr>
           </w:p>
         </w:tc>
       </w:tr>
@@ -4261,7 +4503,6 @@
                 <w:sz w:val="20"/>
                 <w:szCs w:val="20"/>
               </w:rPr>
-              <w:lastRenderedPageBreak/>
               <w:t>SE-N02-0</w:t>
             </w:r>
             <w:r>
@@ -4315,6 +4556,16 @@
               <w:fldChar w:fldCharType="end"/>
             </w:r>
           </w:p>
+          <w:p>
+            <w:pPr>
+              <w:pStyle w:val="Default"/>
+              <w:jc w:val="center"/>
+              <w:rPr>
+                <w:sz w:val="20"/>
+                <w:szCs w:val="20"/>
+              </w:rPr>
+            </w:pPr>
+          </w:p>
         </w:tc>
         <w:tc>
           <w:tcPr>
@@ -4334,6 +4585,414 @@
                 <w:sz w:val="20"/>
                 <w:szCs w:val="20"/>
               </w:rPr>
+              <w:t>FR2 + FR6 (Remove Friend)</w:t>
+            </w:r>
+          </w:p>
+        </w:tc>
+        <w:tc>
+          <w:tcPr>
+            <w:tcW w:w="2080" w:type="dxa"/>
+          </w:tcPr>
+          <w:p>
+            <w:pPr>
+              <w:pStyle w:val="Default"/>
+              <w:rPr>
+                <w:sz w:val="20"/>
+                <w:szCs w:val="20"/>
+              </w:rPr>
+            </w:pPr>
+            <w:r>
+              <w:rPr>
+                <w:sz w:val="20"/>
+                <w:szCs w:val="20"/>
+              </w:rPr>
+              <w:t>Check if friend is deleted correctly</w:t>
+            </w:r>
+          </w:p>
+        </w:tc>
+        <w:tc>
+          <w:tcPr>
+            <w:tcW w:w="1842" w:type="dxa"/>
+          </w:tcPr>
+          <w:p>
+            <w:pPr>
+              <w:pStyle w:val="Default"/>
+              <w:rPr>
+                <w:sz w:val="20"/>
+                <w:szCs w:val="20"/>
+              </w:rPr>
+            </w:pPr>
+            <w:r>
+              <w:rPr>
+                <w:sz w:val="20"/>
+                <w:szCs w:val="20"/>
+              </w:rPr>
+              <w:t>Select friend from “friend list”, use delete button</w:t>
+            </w:r>
+          </w:p>
+        </w:tc>
+        <w:tc>
+          <w:tcPr>
+            <w:tcW w:w="1823" w:type="dxa"/>
+          </w:tcPr>
+          <w:p>
+            <w:pPr>
+              <w:pStyle w:val="Default"/>
+              <w:rPr>
+                <w:sz w:val="20"/>
+                <w:szCs w:val="20"/>
+              </w:rPr>
+            </w:pPr>
+            <w:r>
+              <w:rPr>
+                <w:sz w:val="20"/>
+                <w:szCs w:val="20"/>
+              </w:rPr>
+              <w:t>Friend should be deleted correctly</w:t>
+            </w:r>
+          </w:p>
+        </w:tc>
+        <w:tc>
+          <w:tcPr>
+            <w:tcW w:w="1579" w:type="dxa"/>
+          </w:tcPr>
+          <w:p>
+            <w:pPr>
+              <w:pStyle w:val="Default"/>
+              <w:jc w:val="center"/>
+              <w:rPr>
+                <w:sz w:val="20"/>
+                <w:szCs w:val="20"/>
+              </w:rPr>
+            </w:pPr>
+            <w:r>
+              <w:rPr>
+                <w:sz w:val="20"/>
+                <w:szCs w:val="20"/>
+              </w:rPr>
+              <w:t>Friend is deleted from user’s friends list</w:t>
+            </w:r>
+          </w:p>
+        </w:tc>
+        <w:tc>
+          <w:tcPr>
+            <w:tcW w:w="1110" w:type="dxa"/>
+          </w:tcPr>
+          <w:p>
+            <w:pPr>
+              <w:pStyle w:val="Default"/>
+              <w:jc w:val="center"/>
+              <w:rPr>
+                <w:sz w:val="20"/>
+                <w:szCs w:val="20"/>
+              </w:rPr>
+            </w:pPr>
+          </w:p>
+        </w:tc>
+      </w:tr>
+      <w:tr>
+        <w:trPr>
+          <w:trHeight w:val="1205"/>
+        </w:trPr>
+        <w:tc>
+          <w:tcPr>
+            <w:tcW w:w="1236" w:type="dxa"/>
+          </w:tcPr>
+          <w:p>
+            <w:pPr>
+              <w:pStyle w:val="Default"/>
+              <w:jc w:val="center"/>
+              <w:rPr>
+                <w:sz w:val="20"/>
+                <w:szCs w:val="20"/>
+              </w:rPr>
+            </w:pPr>
+            <w:r>
+              <w:rPr>
+                <w:sz w:val="20"/>
+                <w:szCs w:val="20"/>
+              </w:rPr>
+              <w:t>SE-N02-0</w:t>
+            </w:r>
+            <w:r>
+              <w:rPr>
+                <w:sz w:val="20"/>
+                <w:szCs w:val="20"/>
+              </w:rPr>
+              <w:fldChar w:fldCharType="begin"/>
+            </w:r>
+            <w:r>
+              <w:rPr>
+                <w:sz w:val="20"/>
+                <w:szCs w:val="20"/>
+              </w:rPr>
+              <w:instrText xml:space="preserve"> </w:instrText>
+            </w:r>
+            <w:r>
+              <w:rPr>
+                <w:sz w:val="20"/>
+                <w:szCs w:val="20"/>
+              </w:rPr>
+              <w:instrText>SEQ testnum</w:instrText>
+            </w:r>
+            <w:r>
+              <w:rPr>
+                <w:sz w:val="20"/>
+                <w:szCs w:val="20"/>
+              </w:rPr>
+              <w:instrText xml:space="preserve"> </w:instrText>
+            </w:r>
+            <w:r>
+              <w:rPr>
+                <w:sz w:val="20"/>
+                <w:szCs w:val="20"/>
+              </w:rPr>
+              <w:fldChar w:fldCharType="separate"/>
+            </w:r>
+            <w:r>
+              <w:rPr>
+                <w:noProof/>
+                <w:sz w:val="20"/>
+                <w:szCs w:val="20"/>
+              </w:rPr>
+              <w:t>16</w:t>
+            </w:r>
+            <w:r>
+              <w:rPr>
+                <w:sz w:val="20"/>
+                <w:szCs w:val="20"/>
+              </w:rPr>
+              <w:fldChar w:fldCharType="end"/>
+            </w:r>
+          </w:p>
+          <w:p>
+            <w:pPr>
+              <w:pStyle w:val="Default"/>
+              <w:jc w:val="center"/>
+              <w:rPr>
+                <w:sz w:val="20"/>
+                <w:szCs w:val="20"/>
+              </w:rPr>
+            </w:pPr>
+          </w:p>
+        </w:tc>
+        <w:tc>
+          <w:tcPr>
+            <w:tcW w:w="1529" w:type="dxa"/>
+          </w:tcPr>
+          <w:p>
+            <w:pPr>
+              <w:pStyle w:val="Default"/>
+              <w:jc w:val="center"/>
+              <w:rPr>
+                <w:sz w:val="20"/>
+                <w:szCs w:val="20"/>
+              </w:rPr>
+            </w:pPr>
+            <w:r>
+              <w:rPr>
+                <w:sz w:val="20"/>
+                <w:szCs w:val="20"/>
+              </w:rPr>
+              <w:t>FR3 + FR6</w:t>
+            </w:r>
+          </w:p>
+        </w:tc>
+        <w:tc>
+          <w:tcPr>
+            <w:tcW w:w="2080" w:type="dxa"/>
+          </w:tcPr>
+          <w:p>
+            <w:pPr>
+              <w:pStyle w:val="Default"/>
+              <w:rPr>
+                <w:sz w:val="20"/>
+                <w:szCs w:val="20"/>
+              </w:rPr>
+            </w:pPr>
+            <w:r>
+              <w:rPr>
+                <w:sz w:val="20"/>
+                <w:szCs w:val="20"/>
+              </w:rPr>
+              <w:t>Check if the “monster button” on the homepage will navigate the user to the monster menu page</w:t>
+            </w:r>
+          </w:p>
+        </w:tc>
+        <w:tc>
+          <w:tcPr>
+            <w:tcW w:w="1842" w:type="dxa"/>
+          </w:tcPr>
+          <w:p>
+            <w:pPr>
+              <w:pStyle w:val="Default"/>
+              <w:rPr>
+                <w:sz w:val="20"/>
+                <w:szCs w:val="20"/>
+              </w:rPr>
+            </w:pPr>
+            <w:r>
+              <w:rPr>
+                <w:sz w:val="20"/>
+                <w:szCs w:val="20"/>
+              </w:rPr>
+              <w:t>Click the “monster button” shown in the homepage</w:t>
+            </w:r>
+          </w:p>
+        </w:tc>
+        <w:tc>
+          <w:tcPr>
+            <w:tcW w:w="1823" w:type="dxa"/>
+          </w:tcPr>
+          <w:p>
+            <w:pPr>
+              <w:pStyle w:val="Default"/>
+              <w:rPr>
+                <w:sz w:val="20"/>
+                <w:szCs w:val="20"/>
+              </w:rPr>
+            </w:pPr>
+            <w:r>
+              <w:rPr>
+                <w:sz w:val="20"/>
+                <w:szCs w:val="20"/>
+              </w:rPr>
+              <w:t>The browser loads myMonster.html onto the screen</w:t>
+            </w:r>
+          </w:p>
+        </w:tc>
+        <w:tc>
+          <w:tcPr>
+            <w:tcW w:w="1579" w:type="dxa"/>
+          </w:tcPr>
+          <w:p>
+            <w:pPr>
+              <w:pStyle w:val="Default"/>
+              <w:jc w:val="center"/>
+              <w:rPr>
+                <w:sz w:val="20"/>
+                <w:szCs w:val="20"/>
+              </w:rPr>
+            </w:pPr>
+            <w:r>
+              <w:rPr>
+                <w:sz w:val="20"/>
+                <w:szCs w:val="20"/>
+              </w:rPr>
+              <w:t>The navigation button works</w:t>
+            </w:r>
+          </w:p>
+        </w:tc>
+        <w:tc>
+          <w:tcPr>
+            <w:tcW w:w="1110" w:type="dxa"/>
+          </w:tcPr>
+          <w:p>
+            <w:pPr>
+              <w:pStyle w:val="Default"/>
+              <w:jc w:val="center"/>
+              <w:rPr>
+                <w:sz w:val="20"/>
+                <w:szCs w:val="20"/>
+              </w:rPr>
+            </w:pPr>
+          </w:p>
+        </w:tc>
+      </w:tr>
+      <w:tr>
+        <w:trPr>
+          <w:trHeight w:val="1205"/>
+        </w:trPr>
+        <w:tc>
+          <w:tcPr>
+            <w:tcW w:w="1236" w:type="dxa"/>
+          </w:tcPr>
+          <w:p>
+            <w:pPr>
+              <w:pStyle w:val="Default"/>
+              <w:jc w:val="center"/>
+              <w:rPr>
+                <w:sz w:val="20"/>
+                <w:szCs w:val="20"/>
+              </w:rPr>
+            </w:pPr>
+            <w:r>
+              <w:rPr>
+                <w:sz w:val="20"/>
+                <w:szCs w:val="20"/>
+              </w:rPr>
+              <w:t>SE-N02-0</w:t>
+            </w:r>
+            <w:r>
+              <w:rPr>
+                <w:sz w:val="20"/>
+                <w:szCs w:val="20"/>
+              </w:rPr>
+              <w:fldChar w:fldCharType="begin"/>
+            </w:r>
+            <w:r>
+              <w:rPr>
+                <w:sz w:val="20"/>
+                <w:szCs w:val="20"/>
+              </w:rPr>
+              <w:instrText xml:space="preserve"> </w:instrText>
+            </w:r>
+            <w:r>
+              <w:rPr>
+                <w:sz w:val="20"/>
+                <w:szCs w:val="20"/>
+              </w:rPr>
+              <w:instrText>SEQ testnum</w:instrText>
+            </w:r>
+            <w:r>
+              <w:rPr>
+                <w:sz w:val="20"/>
+                <w:szCs w:val="20"/>
+              </w:rPr>
+              <w:instrText xml:space="preserve"> </w:instrText>
+            </w:r>
+            <w:r>
+              <w:rPr>
+                <w:sz w:val="20"/>
+                <w:szCs w:val="20"/>
+              </w:rPr>
+              <w:fldChar w:fldCharType="separate"/>
+            </w:r>
+            <w:r>
+              <w:rPr>
+                <w:noProof/>
+                <w:sz w:val="20"/>
+                <w:szCs w:val="20"/>
+              </w:rPr>
+              <w:t>17</w:t>
+            </w:r>
+            <w:r>
+              <w:rPr>
+                <w:sz w:val="20"/>
+                <w:szCs w:val="20"/>
+              </w:rPr>
+              <w:fldChar w:fldCharType="end"/>
+            </w:r>
+          </w:p>
+        </w:tc>
+        <w:tc>
+          <w:tcPr>
+            <w:tcW w:w="1529" w:type="dxa"/>
+          </w:tcPr>
+          <w:p>
+            <w:pPr>
+              <w:pStyle w:val="Default"/>
+              <w:jc w:val="center"/>
+              <w:rPr>
+                <w:sz w:val="20"/>
+                <w:szCs w:val="20"/>
+              </w:rPr>
+            </w:pPr>
+            <w:r>
+              <w:rPr>
+                <w:sz w:val="20"/>
+                <w:szCs w:val="20"/>
+              </w:rPr>
               <w:t>FR3 (New account)</w:t>
             </w:r>
           </w:p>
@@ -4421,6 +5080,21 @@
               </w:rPr>
               <w:t>Newbie package system works</w:t>
             </w:r>
+          </w:p>
+        </w:tc>
+        <w:tc>
+          <w:tcPr>
+            <w:tcW w:w="1110" w:type="dxa"/>
+          </w:tcPr>
+          <w:p>
+            <w:pPr>
+              <w:pStyle w:val="Default"/>
+              <w:jc w:val="center"/>
+              <w:rPr>
+                <w:sz w:val="20"/>
+                <w:szCs w:val="20"/>
+              </w:rPr>
+            </w:pPr>
           </w:p>
         </w:tc>
       </w:tr>
@@ -4489,7 +5163,7 @@
                 <w:sz w:val="20"/>
                 <w:szCs w:val="20"/>
               </w:rPr>
-              <w:t>16</w:t>
+              <w:t>18</w:t>
             </w:r>
             <w:r>
               <w:rPr>
@@ -4614,6 +5288,21 @@
               </w:rPr>
               <w:t>The monster challenge system works</w:t>
             </w:r>
+          </w:p>
+        </w:tc>
+        <w:tc>
+          <w:tcPr>
+            <w:tcW w:w="1110" w:type="dxa"/>
+          </w:tcPr>
+          <w:p>
+            <w:pPr>
+              <w:pStyle w:val="Default"/>
+              <w:jc w:val="center"/>
+              <w:rPr>
+                <w:sz w:val="20"/>
+                <w:szCs w:val="20"/>
+              </w:rPr>
+            </w:pPr>
           </w:p>
         </w:tc>
       </w:tr>
@@ -4682,7 +5371,7 @@
                 <w:sz w:val="20"/>
                 <w:szCs w:val="20"/>
               </w:rPr>
-              <w:t>17</w:t>
+              <w:t>19</w:t>
             </w:r>
             <w:r>
               <w:rPr>
@@ -4798,6 +5487,21 @@
               </w:rPr>
               <w:t>Challenge system works</w:t>
             </w:r>
+          </w:p>
+        </w:tc>
+        <w:tc>
+          <w:tcPr>
+            <w:tcW w:w="1110" w:type="dxa"/>
+          </w:tcPr>
+          <w:p>
+            <w:pPr>
+              <w:pStyle w:val="Default"/>
+              <w:jc w:val="center"/>
+              <w:rPr>
+                <w:sz w:val="20"/>
+                <w:szCs w:val="20"/>
+              </w:rPr>
+            </w:pPr>
           </w:p>
         </w:tc>
       </w:tr>
@@ -4866,7 +5570,7 @@
                 <w:sz w:val="20"/>
                 <w:szCs w:val="20"/>
               </w:rPr>
-              <w:t>18</w:t>
+              <w:t>20</w:t>
             </w:r>
             <w:r>
               <w:rPr>
@@ -5024,6 +5728,21 @@
               </w:rPr>
               <w:t>Challenge system works</w:t>
             </w:r>
+          </w:p>
+        </w:tc>
+        <w:tc>
+          <w:tcPr>
+            <w:tcW w:w="1110" w:type="dxa"/>
+          </w:tcPr>
+          <w:p>
+            <w:pPr>
+              <w:pStyle w:val="Default"/>
+              <w:jc w:val="center"/>
+              <w:rPr>
+                <w:sz w:val="20"/>
+                <w:szCs w:val="20"/>
+              </w:rPr>
+            </w:pPr>
           </w:p>
         </w:tc>
       </w:tr>
@@ -5092,7 +5811,7 @@
                 <w:sz w:val="20"/>
                 <w:szCs w:val="20"/>
               </w:rPr>
-              <w:t>19</w:t>
+              <w:t>21</w:t>
             </w:r>
             <w:r>
               <w:rPr>
@@ -5208,6 +5927,21 @@
               </w:rPr>
               <w:t>The monster challenge works</w:t>
             </w:r>
+          </w:p>
+        </w:tc>
+        <w:tc>
+          <w:tcPr>
+            <w:tcW w:w="1110" w:type="dxa"/>
+          </w:tcPr>
+          <w:p>
+            <w:pPr>
+              <w:pStyle w:val="Default"/>
+              <w:jc w:val="center"/>
+              <w:rPr>
+                <w:sz w:val="20"/>
+                <w:szCs w:val="20"/>
+              </w:rPr>
+            </w:pPr>
           </w:p>
         </w:tc>
       </w:tr>
@@ -5276,7 +6010,7 @@
                 <w:sz w:val="20"/>
                 <w:szCs w:val="20"/>
               </w:rPr>
-              <w:t>20</w:t>
+              <w:t>22</w:t>
             </w:r>
             <w:r>
               <w:rPr>
@@ -5406,6 +6140,21 @@
               </w:rPr>
               <w:t>System displays “You have to select a monster first.” error message</w:t>
             </w:r>
+          </w:p>
+        </w:tc>
+        <w:tc>
+          <w:tcPr>
+            <w:tcW w:w="1110" w:type="dxa"/>
+          </w:tcPr>
+          <w:p>
+            <w:pPr>
+              <w:pStyle w:val="Default"/>
+              <w:jc w:val="center"/>
+              <w:rPr>
+                <w:sz w:val="20"/>
+                <w:szCs w:val="20"/>
+              </w:rPr>
+            </w:pPr>
           </w:p>
         </w:tc>
       </w:tr>
@@ -5431,6 +6180,7 @@
                 <w:sz w:val="20"/>
                 <w:szCs w:val="20"/>
               </w:rPr>
+              <w:lastRenderedPageBreak/>
               <w:t>SE-N02-0</w:t>
             </w:r>
             <w:r>
@@ -5474,7 +6224,7 @@
                 <w:sz w:val="20"/>
                 <w:szCs w:val="20"/>
               </w:rPr>
-              <w:t>21</w:t>
+              <w:t>23</w:t>
             </w:r>
             <w:r>
               <w:rPr>
@@ -5590,6 +6340,21 @@
               </w:rPr>
               <w:t>Monster is added correctly to the market list</w:t>
             </w:r>
+          </w:p>
+        </w:tc>
+        <w:tc>
+          <w:tcPr>
+            <w:tcW w:w="1110" w:type="dxa"/>
+          </w:tcPr>
+          <w:p>
+            <w:pPr>
+              <w:pStyle w:val="Default"/>
+              <w:jc w:val="center"/>
+              <w:rPr>
+                <w:sz w:val="20"/>
+                <w:szCs w:val="20"/>
+              </w:rPr>
+            </w:pPr>
           </w:p>
         </w:tc>
       </w:tr>
@@ -5658,7 +6423,7 @@
                 <w:sz w:val="20"/>
                 <w:szCs w:val="20"/>
               </w:rPr>
-              <w:t>22</w:t>
+              <w:t>24</w:t>
             </w:r>
             <w:r>
               <w:rPr>
@@ -5774,6 +6539,21 @@
               </w:rPr>
               <w:t>System displays “You have to set a monster price first” error message</w:t>
             </w:r>
+          </w:p>
+        </w:tc>
+        <w:tc>
+          <w:tcPr>
+            <w:tcW w:w="1110" w:type="dxa"/>
+          </w:tcPr>
+          <w:p>
+            <w:pPr>
+              <w:pStyle w:val="Default"/>
+              <w:jc w:val="center"/>
+              <w:rPr>
+                <w:sz w:val="20"/>
+                <w:szCs w:val="20"/>
+              </w:rPr>
+            </w:pPr>
           </w:p>
         </w:tc>
       </w:tr>
@@ -5842,7 +6622,7 @@
                 <w:sz w:val="20"/>
                 <w:szCs w:val="20"/>
               </w:rPr>
-              <w:t>23</w:t>
+              <w:t>25</w:t>
             </w:r>
             <w:r>
               <w:rPr>
@@ -5958,6 +6738,21 @@
               </w:rPr>
               <w:t>System displays “You don’t have enough money to buy this monster” error message</w:t>
             </w:r>
+          </w:p>
+        </w:tc>
+        <w:tc>
+          <w:tcPr>
+            <w:tcW w:w="1110" w:type="dxa"/>
+          </w:tcPr>
+          <w:p>
+            <w:pPr>
+              <w:pStyle w:val="Default"/>
+              <w:jc w:val="center"/>
+              <w:rPr>
+                <w:sz w:val="20"/>
+                <w:szCs w:val="20"/>
+              </w:rPr>
+            </w:pPr>
           </w:p>
         </w:tc>
       </w:tr>
@@ -6026,7 +6821,7 @@
                 <w:sz w:val="20"/>
                 <w:szCs w:val="20"/>
               </w:rPr>
-              <w:t>24</w:t>
+              <w:t>26</w:t>
             </w:r>
             <w:r>
               <w:rPr>
@@ -6085,8 +6880,6 @@
               </w:rPr>
               <w:t>ster without selecting any from</w:t>
             </w:r>
-            <w:bookmarkStart w:id="6" w:name="_GoBack"/>
-            <w:bookmarkEnd w:id="6"/>
             <w:r>
               <w:rPr>
                 <w:sz w:val="20"/>
@@ -6158,6 +6951,21 @@
               </w:rPr>
               <w:t>System displays “You have to select a monster first” error message</w:t>
             </w:r>
+          </w:p>
+        </w:tc>
+        <w:tc>
+          <w:tcPr>
+            <w:tcW w:w="1110" w:type="dxa"/>
+          </w:tcPr>
+          <w:p>
+            <w:pPr>
+              <w:pStyle w:val="Default"/>
+              <w:jc w:val="center"/>
+              <w:rPr>
+                <w:sz w:val="20"/>
+                <w:szCs w:val="20"/>
+              </w:rPr>
+            </w:pPr>
           </w:p>
         </w:tc>
       </w:tr>
@@ -6226,7 +7034,7 @@
                 <w:sz w:val="20"/>
                 <w:szCs w:val="20"/>
               </w:rPr>
-              <w:t>25</w:t>
+              <w:t>27</w:t>
             </w:r>
             <w:r>
               <w:rPr>
@@ -6286,7 +7094,6 @@
                 <w:sz w:val="20"/>
                 <w:szCs w:val="20"/>
               </w:rPr>
-              <w:lastRenderedPageBreak/>
               <w:t xml:space="preserve">Check if system allow to buy a monster </w:t>
             </w:r>
           </w:p>
@@ -6317,7 +7124,6 @@
                 <w:sz w:val="20"/>
                 <w:szCs w:val="20"/>
               </w:rPr>
-              <w:lastRenderedPageBreak/>
               <w:t xml:space="preserve">Select monster, use buy button </w:t>
             </w:r>
           </w:p>
@@ -6348,16 +7154,7 @@
                 <w:sz w:val="20"/>
                 <w:szCs w:val="20"/>
               </w:rPr>
-              <w:lastRenderedPageBreak/>
-              <w:t xml:space="preserve">Monster should be added to users </w:t>
-            </w:r>
-            <w:r>
-              <w:rPr>
-                <w:sz w:val="20"/>
-                <w:szCs w:val="20"/>
-              </w:rPr>
-              <w:lastRenderedPageBreak/>
-              <w:t>monsters list and removed from market</w:t>
+              <w:t>Monster should be added to users monsters list and removed from market</w:t>
             </w:r>
           </w:p>
         </w:tc>
@@ -6379,17 +7176,23 @@
                 <w:sz w:val="20"/>
                 <w:szCs w:val="20"/>
               </w:rPr>
-              <w:lastRenderedPageBreak/>
-              <w:t xml:space="preserve">Monster is correctly added </w:t>
-            </w:r>
-            <w:r>
-              <w:rPr>
-                <w:sz w:val="20"/>
-                <w:szCs w:val="20"/>
-              </w:rPr>
-              <w:lastRenderedPageBreak/>
-              <w:t>to users monsters list and removed from market</w:t>
-            </w:r>
+              <w:t>Monster is correctly added to users monsters list and removed from market</w:t>
+            </w:r>
+          </w:p>
+        </w:tc>
+        <w:tc>
+          <w:tcPr>
+            <w:tcW w:w="1110" w:type="dxa"/>
+          </w:tcPr>
+          <w:p>
+            <w:pPr>
+              <w:pStyle w:val="Default"/>
+              <w:jc w:val="center"/>
+              <w:rPr>
+                <w:sz w:val="20"/>
+                <w:szCs w:val="20"/>
+              </w:rPr>
+            </w:pPr>
           </w:p>
         </w:tc>
       </w:tr>
@@ -6415,7 +7218,6 @@
                 <w:sz w:val="20"/>
                 <w:szCs w:val="20"/>
               </w:rPr>
-              <w:lastRenderedPageBreak/>
               <w:t>SE-N02-0</w:t>
             </w:r>
             <w:r>
@@ -6459,7 +7261,7 @@
                 <w:sz w:val="20"/>
                 <w:szCs w:val="20"/>
               </w:rPr>
-              <w:t>26</w:t>
+              <w:t>28</w:t>
             </w:r>
             <w:r>
               <w:rPr>
@@ -6575,6 +7377,21 @@
               </w:rPr>
               <w:t>System displays “You have to select a monster first.” error message</w:t>
             </w:r>
+          </w:p>
+        </w:tc>
+        <w:tc>
+          <w:tcPr>
+            <w:tcW w:w="1110" w:type="dxa"/>
+          </w:tcPr>
+          <w:p>
+            <w:pPr>
+              <w:pStyle w:val="Default"/>
+              <w:jc w:val="center"/>
+              <w:rPr>
+                <w:sz w:val="20"/>
+                <w:szCs w:val="20"/>
+              </w:rPr>
+            </w:pPr>
           </w:p>
         </w:tc>
       </w:tr>
@@ -6643,7 +7460,7 @@
                 <w:sz w:val="20"/>
                 <w:szCs w:val="20"/>
               </w:rPr>
-              <w:t>27</w:t>
+              <w:t>29</w:t>
             </w:r>
             <w:r>
               <w:rPr>
@@ -6759,6 +7576,21 @@
               </w:rPr>
               <w:t>System displays “You have to set a breed price first” error message</w:t>
             </w:r>
+          </w:p>
+        </w:tc>
+        <w:tc>
+          <w:tcPr>
+            <w:tcW w:w="1110" w:type="dxa"/>
+          </w:tcPr>
+          <w:p>
+            <w:pPr>
+              <w:pStyle w:val="Default"/>
+              <w:jc w:val="center"/>
+              <w:rPr>
+                <w:sz w:val="20"/>
+                <w:szCs w:val="20"/>
+              </w:rPr>
+            </w:pPr>
           </w:p>
         </w:tc>
       </w:tr>
@@ -6827,7 +7659,7 @@
                 <w:sz w:val="20"/>
                 <w:szCs w:val="20"/>
               </w:rPr>
-              <w:t>28</w:t>
+              <w:t>30</w:t>
             </w:r>
             <w:r>
               <w:rPr>
@@ -6943,6 +7775,21 @@
               </w:rPr>
               <w:t>Monster is added correctly to the market list</w:t>
             </w:r>
+          </w:p>
+        </w:tc>
+        <w:tc>
+          <w:tcPr>
+            <w:tcW w:w="1110" w:type="dxa"/>
+          </w:tcPr>
+          <w:p>
+            <w:pPr>
+              <w:pStyle w:val="Default"/>
+              <w:jc w:val="center"/>
+              <w:rPr>
+                <w:sz w:val="20"/>
+                <w:szCs w:val="20"/>
+              </w:rPr>
+            </w:pPr>
           </w:p>
         </w:tc>
       </w:tr>
@@ -7011,7 +7858,7 @@
                 <w:sz w:val="20"/>
                 <w:szCs w:val="20"/>
               </w:rPr>
-              <w:t>29</w:t>
+              <w:t>31</w:t>
             </w:r>
             <w:r>
               <w:rPr>
@@ -7127,6 +7974,21 @@
               </w:rPr>
               <w:t>System displays “You don’t have enough money to buy this monster” error message</w:t>
             </w:r>
+          </w:p>
+        </w:tc>
+        <w:tc>
+          <w:tcPr>
+            <w:tcW w:w="1110" w:type="dxa"/>
+          </w:tcPr>
+          <w:p>
+            <w:pPr>
+              <w:pStyle w:val="Default"/>
+              <w:jc w:val="center"/>
+              <w:rPr>
+                <w:sz w:val="20"/>
+                <w:szCs w:val="20"/>
+              </w:rPr>
+            </w:pPr>
           </w:p>
         </w:tc>
       </w:tr>
@@ -7195,7 +8057,7 @@
                 <w:sz w:val="20"/>
                 <w:szCs w:val="20"/>
               </w:rPr>
-              <w:t>30</w:t>
+              <w:t>32</w:t>
             </w:r>
             <w:r>
               <w:rPr>
@@ -7311,6 +8173,21 @@
               </w:rPr>
               <w:t>System displays “You have to select a monster first” error message</w:t>
             </w:r>
+          </w:p>
+        </w:tc>
+        <w:tc>
+          <w:tcPr>
+            <w:tcW w:w="1110" w:type="dxa"/>
+          </w:tcPr>
+          <w:p>
+            <w:pPr>
+              <w:pStyle w:val="Default"/>
+              <w:jc w:val="center"/>
+              <w:rPr>
+                <w:sz w:val="20"/>
+                <w:szCs w:val="20"/>
+              </w:rPr>
+            </w:pPr>
           </w:p>
         </w:tc>
       </w:tr>
@@ -7379,7 +8256,7 @@
                 <w:sz w:val="20"/>
                 <w:szCs w:val="20"/>
               </w:rPr>
-              <w:t>31</w:t>
+              <w:t>33</w:t>
             </w:r>
             <w:r>
               <w:rPr>
@@ -7495,6 +8372,21 @@
               </w:rPr>
               <w:t>New monster is correctly added to users monsters list</w:t>
             </w:r>
+          </w:p>
+        </w:tc>
+        <w:tc>
+          <w:tcPr>
+            <w:tcW w:w="1110" w:type="dxa"/>
+          </w:tcPr>
+          <w:p>
+            <w:pPr>
+              <w:pStyle w:val="Default"/>
+              <w:jc w:val="center"/>
+              <w:rPr>
+                <w:sz w:val="20"/>
+                <w:szCs w:val="20"/>
+              </w:rPr>
+            </w:pPr>
           </w:p>
         </w:tc>
       </w:tr>
@@ -7563,7 +8455,7 @@
                 <w:sz w:val="20"/>
                 <w:szCs w:val="20"/>
               </w:rPr>
-              <w:t>32</w:t>
+              <w:t>34</w:t>
             </w:r>
             <w:r>
               <w:rPr>
@@ -7679,6 +8571,21 @@
               </w:rPr>
               <w:t>The page has been load correctly</w:t>
             </w:r>
+          </w:p>
+        </w:tc>
+        <w:tc>
+          <w:tcPr>
+            <w:tcW w:w="1110" w:type="dxa"/>
+          </w:tcPr>
+          <w:p>
+            <w:pPr>
+              <w:pStyle w:val="Default"/>
+              <w:jc w:val="center"/>
+              <w:rPr>
+                <w:sz w:val="20"/>
+                <w:szCs w:val="20"/>
+              </w:rPr>
+            </w:pPr>
           </w:p>
         </w:tc>
       </w:tr>
@@ -7704,6 +8611,7 @@
                 <w:sz w:val="20"/>
                 <w:szCs w:val="20"/>
               </w:rPr>
+              <w:lastRenderedPageBreak/>
               <w:t>SE-N02-0</w:t>
             </w:r>
             <w:r>
@@ -7747,7 +8655,7 @@
                 <w:sz w:val="20"/>
                 <w:szCs w:val="20"/>
               </w:rPr>
-              <w:t>33</w:t>
+              <w:t>35</w:t>
             </w:r>
             <w:r>
               <w:rPr>
@@ -7863,6 +8771,21 @@
               </w:rPr>
               <w:t>System displays “Please, enter your username and password.” error message</w:t>
             </w:r>
+          </w:p>
+        </w:tc>
+        <w:tc>
+          <w:tcPr>
+            <w:tcW w:w="1110" w:type="dxa"/>
+          </w:tcPr>
+          <w:p>
+            <w:pPr>
+              <w:pStyle w:val="Default"/>
+              <w:jc w:val="center"/>
+              <w:rPr>
+                <w:sz w:val="20"/>
+                <w:szCs w:val="20"/>
+              </w:rPr>
+            </w:pPr>
           </w:p>
         </w:tc>
       </w:tr>
@@ -7931,7 +8854,7 @@
                 <w:sz w:val="20"/>
                 <w:szCs w:val="20"/>
               </w:rPr>
-              <w:t>34</w:t>
+              <w:t>36</w:t>
             </w:r>
             <w:r>
               <w:rPr>
@@ -8074,6 +8997,21 @@
               </w:rPr>
               <w:t>System displays “Wrong username or/and password” error message</w:t>
             </w:r>
+          </w:p>
+        </w:tc>
+        <w:tc>
+          <w:tcPr>
+            <w:tcW w:w="1110" w:type="dxa"/>
+          </w:tcPr>
+          <w:p>
+            <w:pPr>
+              <w:pStyle w:val="Default"/>
+              <w:jc w:val="center"/>
+              <w:rPr>
+                <w:sz w:val="20"/>
+                <w:szCs w:val="20"/>
+              </w:rPr>
+            </w:pPr>
           </w:p>
         </w:tc>
       </w:tr>
@@ -8142,7 +9080,7 @@
                 <w:sz w:val="20"/>
                 <w:szCs w:val="20"/>
               </w:rPr>
-              <w:t>35</w:t>
+              <w:t>37</w:t>
             </w:r>
             <w:r>
               <w:rPr>
@@ -8263,6 +9201,21 @@
               </w:rPr>
               <w:t>System displays “Wrong username or/and password” error message</w:t>
             </w:r>
+          </w:p>
+        </w:tc>
+        <w:tc>
+          <w:tcPr>
+            <w:tcW w:w="1110" w:type="dxa"/>
+          </w:tcPr>
+          <w:p>
+            <w:pPr>
+              <w:pStyle w:val="Default"/>
+              <w:jc w:val="center"/>
+              <w:rPr>
+                <w:sz w:val="20"/>
+                <w:szCs w:val="20"/>
+              </w:rPr>
+            </w:pPr>
           </w:p>
         </w:tc>
       </w:tr>
@@ -8331,7 +9284,7 @@
                 <w:sz w:val="20"/>
                 <w:szCs w:val="20"/>
               </w:rPr>
-              <w:t>36</w:t>
+              <w:t>38</w:t>
             </w:r>
             <w:r>
               <w:rPr>
@@ -8447,6 +9400,21 @@
               </w:rPr>
               <w:t>System displays “Wrong username or/and password” error message</w:t>
             </w:r>
+          </w:p>
+        </w:tc>
+        <w:tc>
+          <w:tcPr>
+            <w:tcW w:w="1110" w:type="dxa"/>
+          </w:tcPr>
+          <w:p>
+            <w:pPr>
+              <w:pStyle w:val="Default"/>
+              <w:jc w:val="center"/>
+              <w:rPr>
+                <w:sz w:val="20"/>
+                <w:szCs w:val="20"/>
+              </w:rPr>
+            </w:pPr>
           </w:p>
         </w:tc>
       </w:tr>
@@ -8515,7 +9483,7 @@
                 <w:sz w:val="20"/>
                 <w:szCs w:val="20"/>
               </w:rPr>
-              <w:t>37</w:t>
+              <w:t>39</w:t>
             </w:r>
             <w:r>
               <w:rPr>
@@ -8629,16 +9597,23 @@
                 <w:sz w:val="20"/>
                 <w:szCs w:val="20"/>
               </w:rPr>
-              <w:t xml:space="preserve">User is logged-in and redirected </w:t>
-            </w:r>
-            <w:r>
-              <w:rPr>
-                <w:sz w:val="20"/>
-                <w:szCs w:val="20"/>
-              </w:rPr>
-              <w:lastRenderedPageBreak/>
-              <w:t>to the home page</w:t>
-            </w:r>
+              <w:t>User is logged-in and redirected to the home page</w:t>
+            </w:r>
+          </w:p>
+        </w:tc>
+        <w:tc>
+          <w:tcPr>
+            <w:tcW w:w="1110" w:type="dxa"/>
+          </w:tcPr>
+          <w:p>
+            <w:pPr>
+              <w:pStyle w:val="Default"/>
+              <w:jc w:val="center"/>
+              <w:rPr>
+                <w:sz w:val="20"/>
+                <w:szCs w:val="20"/>
+              </w:rPr>
+            </w:pPr>
           </w:p>
         </w:tc>
       </w:tr>
@@ -8664,7 +9639,6 @@
                 <w:sz w:val="20"/>
                 <w:szCs w:val="20"/>
               </w:rPr>
-              <w:lastRenderedPageBreak/>
               <w:t>SE-N02-0</w:t>
             </w:r>
             <w:r>
@@ -8708,7 +9682,7 @@
                 <w:sz w:val="20"/>
                 <w:szCs w:val="20"/>
               </w:rPr>
-              <w:t>38</w:t>
+              <w:t>40</w:t>
             </w:r>
             <w:r>
               <w:rPr>
@@ -8824,6 +9798,21 @@
               </w:rPr>
               <w:t>User is logged out and redirected to the log-in page</w:t>
             </w:r>
+          </w:p>
+        </w:tc>
+        <w:tc>
+          <w:tcPr>
+            <w:tcW w:w="1110" w:type="dxa"/>
+          </w:tcPr>
+          <w:p>
+            <w:pPr>
+              <w:pStyle w:val="Default"/>
+              <w:jc w:val="center"/>
+              <w:rPr>
+                <w:sz w:val="20"/>
+                <w:szCs w:val="20"/>
+              </w:rPr>
+            </w:pPr>
           </w:p>
         </w:tc>
       </w:tr>
@@ -8892,7 +9881,7 @@
                 <w:sz w:val="20"/>
                 <w:szCs w:val="20"/>
               </w:rPr>
-              <w:t>39</w:t>
+              <w:t>41</w:t>
             </w:r>
             <w:r>
               <w:rPr>
@@ -9008,6 +9997,21 @@
               </w:rPr>
               <w:t>System loaded an empty list correctly</w:t>
             </w:r>
+          </w:p>
+        </w:tc>
+        <w:tc>
+          <w:tcPr>
+            <w:tcW w:w="1110" w:type="dxa"/>
+          </w:tcPr>
+          <w:p>
+            <w:pPr>
+              <w:pStyle w:val="Default"/>
+              <w:jc w:val="center"/>
+              <w:rPr>
+                <w:sz w:val="20"/>
+                <w:szCs w:val="20"/>
+              </w:rPr>
+            </w:pPr>
           </w:p>
         </w:tc>
       </w:tr>
@@ -9076,7 +10080,7 @@
                 <w:sz w:val="20"/>
                 <w:szCs w:val="20"/>
               </w:rPr>
-              <w:t>40</w:t>
+              <w:t>42</w:t>
             </w:r>
             <w:r>
               <w:rPr>
@@ -9192,6 +10196,21 @@
               </w:rPr>
               <w:t>System loaded list correctly</w:t>
             </w:r>
+          </w:p>
+        </w:tc>
+        <w:tc>
+          <w:tcPr>
+            <w:tcW w:w="1110" w:type="dxa"/>
+          </w:tcPr>
+          <w:p>
+            <w:pPr>
+              <w:pStyle w:val="Default"/>
+              <w:jc w:val="center"/>
+              <w:rPr>
+                <w:sz w:val="20"/>
+                <w:szCs w:val="20"/>
+              </w:rPr>
+            </w:pPr>
           </w:p>
         </w:tc>
       </w:tr>
@@ -9260,7 +10279,7 @@
                 <w:sz w:val="20"/>
                 <w:szCs w:val="20"/>
               </w:rPr>
-              <w:t>41</w:t>
+              <w:t>43</w:t>
             </w:r>
             <w:r>
               <w:rPr>
@@ -9376,6 +10395,21 @@
               </w:rPr>
               <w:t>System loaded an empty list correctly</w:t>
             </w:r>
+          </w:p>
+        </w:tc>
+        <w:tc>
+          <w:tcPr>
+            <w:tcW w:w="1110" w:type="dxa"/>
+          </w:tcPr>
+          <w:p>
+            <w:pPr>
+              <w:pStyle w:val="Default"/>
+              <w:jc w:val="center"/>
+              <w:rPr>
+                <w:sz w:val="20"/>
+                <w:szCs w:val="20"/>
+              </w:rPr>
+            </w:pPr>
           </w:p>
         </w:tc>
       </w:tr>
@@ -10098,7 +11132,7 @@
         <w:rStyle w:val="PageNumber"/>
         <w:noProof/>
       </w:rPr>
-      <w:t>5</w:t>
+      <w:t>3</w:t>
     </w:r>
     <w:r>
       <w:rPr>
@@ -10182,6 +11216,7 @@
         <w:dataBinding w:prefixMappings="xmlns:ns0='http://purl.org/dc/elements/1.1/' xmlns:ns1='http://schemas.openxmlformats.org/package/2006/metadata/core-properties' " w:xpath="/ns1:coreProperties[1]/ns0:title[1]" w:storeItemID="{6C3C8BC8-F283-45AE-878A-BAB7291924A1}"/>
         <w:text/>
       </w:sdtPr>
+      <w:sdtEndPr/>
       <w:sdtContent>
         <w:r>
           <w:t>Monster Mash – Team Awesome-er</w:t>
@@ -10198,6 +11233,7 @@
         <w:dataBinding w:prefixMappings="xmlns:ns0='http://purl.org/dc/elements/1.1/' xmlns:ns1='http://schemas.openxmlformats.org/package/2006/metadata/core-properties' " w:xpath="/ns1:coreProperties[1]/ns0:subject[1]" w:storeItemID="{6C3C8BC8-F283-45AE-878A-BAB7291924A1}"/>
         <w:text/>
       </w:sdtPr>
+      <w:sdtEndPr/>
       <w:sdtContent>
         <w:r>
           <w:t>Test Specification</w:t>
@@ -10214,6 +11250,7 @@
         <w:dataBinding w:prefixMappings="xmlns:ns0='http://purl.org/dc/elements/1.1/' xmlns:ns1='http://schemas.openxmlformats.org/package/2006/metadata/core-properties' " w:xpath="/ns1:coreProperties[1]/ns1:keywords[1]" w:storeItemID="{6C3C8BC8-F283-45AE-878A-BAB7291924A1}"/>
         <w:text/>
       </w:sdtPr>
+      <w:sdtEndPr/>
       <w:sdtContent>
         <w:r>
           <w:t>1.0</w:t>
@@ -10230,6 +11267,7 @@
         <w:dataBinding w:prefixMappings="xmlns:ns0='http://purl.org/dc/elements/1.1/' xmlns:ns1='http://schemas.openxmlformats.org/package/2006/metadata/core-properties' " w:xpath="/ns1:coreProperties[1]/ns1:contentStatus[1]" w:storeItemID="{6C3C8BC8-F283-45AE-878A-BAB7291924A1}"/>
         <w:text/>
       </w:sdtPr>
+      <w:sdtEndPr/>
       <w:sdtContent>
         <w:r>
           <w:t>Draft</w:t>
@@ -13064,10 +14102,12 @@
     <w:panose1 w:val="020B0604030504040204"/>
     <w:charset w:val="00"/>
     <w:family w:val="swiss"/>
+    <w:notTrueType/>
     <w:pitch w:val="variable"/>
-    <w:sig w:usb0="E1002EFF" w:usb1="C000605B" w:usb2="00000029" w:usb3="00000000" w:csb0="000101FF" w:csb1="00000000"/>
+    <w:sig w:usb0="00000003" w:usb1="00000000" w:usb2="00000000" w:usb3="00000000" w:csb0="00000001" w:csb1="00000000"/>
   </w:font>
   <w:font w:name="Calibri">
+    <w:altName w:val="Calibri"/>
     <w:panose1 w:val="020F0502020204030204"/>
     <w:charset w:val="00"/>
     <w:family w:val="swiss"/>
@@ -13100,6 +14140,7 @@
     <w:rsidRoot w:val="00F74AEB"/>
     <w:rsid w:val="0004397D"/>
     <w:rsid w:val="001036D3"/>
+    <w:rsid w:val="006C587B"/>
     <w:rsid w:val="00B50091"/>
     <w:rsid w:val="00F74AEB"/>
   </w:rsids>
